--- a/Documentation/BE.docx
+++ b/Documentation/BE.docx
@@ -7,6 +7,9 @@
         <w:pStyle w:val="Heading1"/>
       </w:pPr>
       <w:r>
+        <w:t xml:space="preserve"> </w:t>
+      </w:r>
+      <w:r>
         <w:t>Backend Endpoints</w:t>
       </w:r>
     </w:p>
@@ -1541,399 +1544,18 @@
     </w:p>
     <w:p>
       <w:pPr>
+        <w:pStyle w:val="ListParagraph"/>
+        <w:rPr>
+          <w:b/>
+        </w:rPr>
+      </w:pPr>
+    </w:p>
+    <w:p>
+      <w:pPr>
         <w:pStyle w:val="Heading5"/>
       </w:pPr>
       <w:r>
-        <w:t>[GET] Issues/{id}</w:t>
-      </w:r>
-    </w:p>
-    <w:p>
-      <w:pPr>
-        <w:pStyle w:val="ListParagraph"/>
-        <w:numPr>
-          <w:ilvl w:val="0"/>
-          <w:numId w:val="9"/>
-        </w:numPr>
-      </w:pPr>
-      <w:r>
-        <w:rPr>
-          <w:b/>
-        </w:rPr>
-        <w:t>Purpose</w:t>
-      </w:r>
-      <w:r>
-        <w:t>: Gets an issue by id</w:t>
-      </w:r>
-    </w:p>
-    <w:p>
-      <w:pPr>
-        <w:pStyle w:val="ListParagraph"/>
-        <w:numPr>
-          <w:ilvl w:val="0"/>
-          <w:numId w:val="9"/>
-        </w:numPr>
-      </w:pPr>
-      <w:r>
-        <w:rPr>
-          <w:b/>
-        </w:rPr>
-        <w:lastRenderedPageBreak/>
-        <w:t>Security</w:t>
-      </w:r>
-      <w:r>
-        <w:t>: Logged in</w:t>
-      </w:r>
-    </w:p>
-    <w:p>
-      <w:pPr>
-        <w:pStyle w:val="ListParagraph"/>
-        <w:numPr>
-          <w:ilvl w:val="0"/>
-          <w:numId w:val="9"/>
-        </w:numPr>
-        <w:rPr>
-          <w:b/>
-        </w:rPr>
-      </w:pPr>
-      <w:r>
-        <w:rPr>
-          <w:b/>
-        </w:rPr>
-        <w:t>Returns</w:t>
-      </w:r>
-      <w:r>
-        <w:t>: The requested issue with its available statuses</w:t>
-      </w:r>
-    </w:p>
-    <w:p>
-      <w:pPr>
-        <w:pStyle w:val="Heading5"/>
-      </w:pPr>
-      <w:r>
-        <w:t>[POST] Issues/</w:t>
-      </w:r>
-    </w:p>
-    <w:p>
-      <w:pPr>
-        <w:pStyle w:val="ListParagraph"/>
-        <w:numPr>
-          <w:ilvl w:val="0"/>
-          <w:numId w:val="9"/>
-        </w:numPr>
-      </w:pPr>
-      <w:r>
-        <w:rPr>
-          <w:b/>
-        </w:rPr>
-        <w:t>Purpose</w:t>
-      </w:r>
-      <w:r>
-        <w:t>:</w:t>
-      </w:r>
-      <w:r>
-        <w:t xml:space="preserve"> </w:t>
-      </w:r>
-      <w:r>
-        <w:t>Adds a new issue</w:t>
-      </w:r>
-    </w:p>
-    <w:p>
-      <w:pPr>
-        <w:pStyle w:val="ListParagraph"/>
-        <w:numPr>
-          <w:ilvl w:val="0"/>
-          <w:numId w:val="9"/>
-        </w:numPr>
-      </w:pPr>
-      <w:r>
-        <w:rPr>
-          <w:b/>
-        </w:rPr>
-        <w:t>Security</w:t>
-      </w:r>
-      <w:r>
-        <w:t>:</w:t>
-      </w:r>
-      <w:r>
-        <w:t xml:space="preserve"> Admin, Project lead</w:t>
-      </w:r>
-    </w:p>
-    <w:p>
-      <w:pPr>
-        <w:pStyle w:val="ListParagraph"/>
-        <w:numPr>
-          <w:ilvl w:val="0"/>
-          <w:numId w:val="9"/>
-        </w:numPr>
-      </w:pPr>
-      <w:r>
-        <w:rPr>
-          <w:b/>
-        </w:rPr>
-        <w:t>Body parameters</w:t>
-      </w:r>
-      <w:r>
-        <w:t>:</w:t>
-      </w:r>
-    </w:p>
-    <w:p>
-      <w:pPr>
-        <w:pStyle w:val="ListParagraph"/>
-        <w:numPr>
-          <w:ilvl w:val="1"/>
-          <w:numId w:val="9"/>
-        </w:numPr>
-      </w:pPr>
-      <w:r>
-        <w:t>Title (String, Required)</w:t>
-      </w:r>
-    </w:p>
-    <w:p>
-      <w:pPr>
-        <w:pStyle w:val="ListParagraph"/>
-        <w:numPr>
-          <w:ilvl w:val="1"/>
-          <w:numId w:val="9"/>
-        </w:numPr>
-      </w:pPr>
-      <w:r>
-        <w:t>Description (String, Required)</w:t>
-      </w:r>
-    </w:p>
-    <w:p>
-      <w:pPr>
-        <w:pStyle w:val="ListParagraph"/>
-        <w:numPr>
-          <w:ilvl w:val="1"/>
-          <w:numId w:val="9"/>
-        </w:numPr>
-      </w:pPr>
-      <w:proofErr w:type="spellStart"/>
-      <w:r>
-        <w:t>DueDate</w:t>
-      </w:r>
-      <w:proofErr w:type="spellEnd"/>
-      <w:r>
-        <w:t xml:space="preserve"> (</w:t>
-      </w:r>
-      <w:proofErr w:type="spellStart"/>
-      <w:r>
-        <w:t>DateTime</w:t>
-      </w:r>
-      <w:proofErr w:type="spellEnd"/>
-      <w:r>
-        <w:t>, Required)</w:t>
-      </w:r>
-    </w:p>
-    <w:p>
-      <w:pPr>
-        <w:pStyle w:val="ListParagraph"/>
-        <w:numPr>
-          <w:ilvl w:val="1"/>
-          <w:numId w:val="9"/>
-        </w:numPr>
-      </w:pPr>
-      <w:proofErr w:type="spellStart"/>
-      <w:r>
-        <w:t>ProjectId</w:t>
-      </w:r>
-      <w:proofErr w:type="spellEnd"/>
-      <w:r>
-        <w:t xml:space="preserve"> (</w:t>
-      </w:r>
-      <w:proofErr w:type="spellStart"/>
-      <w:r>
-        <w:t>Int</w:t>
-      </w:r>
-      <w:proofErr w:type="spellEnd"/>
-      <w:r>
-        <w:t>, Required): The issue’s project</w:t>
-      </w:r>
-    </w:p>
-    <w:p>
-      <w:pPr>
-        <w:pStyle w:val="ListParagraph"/>
-        <w:numPr>
-          <w:ilvl w:val="1"/>
-          <w:numId w:val="9"/>
-        </w:numPr>
-      </w:pPr>
-      <w:proofErr w:type="spellStart"/>
-      <w:r>
-        <w:t>AssigneeId</w:t>
-      </w:r>
-      <w:proofErr w:type="spellEnd"/>
-      <w:r>
-        <w:t xml:space="preserve"> (String, Required): The issue’s assignee </w:t>
-      </w:r>
-    </w:p>
-    <w:p>
-      <w:pPr>
-        <w:pStyle w:val="ListParagraph"/>
-        <w:numPr>
-          <w:ilvl w:val="1"/>
-          <w:numId w:val="9"/>
-        </w:numPr>
-      </w:pPr>
-      <w:proofErr w:type="spellStart"/>
-      <w:r>
-        <w:t>PriorityId</w:t>
-      </w:r>
-      <w:proofErr w:type="spellEnd"/>
-      <w:r>
-        <w:t xml:space="preserve"> (</w:t>
-      </w:r>
-      <w:proofErr w:type="spellStart"/>
-      <w:r>
-        <w:t>Int</w:t>
-      </w:r>
-      <w:proofErr w:type="spellEnd"/>
-      <w:r>
-        <w:t>, Required): The priority’s id (should be one of the available priorities for the project)</w:t>
-      </w:r>
-    </w:p>
-    <w:p>
-      <w:pPr>
-        <w:pStyle w:val="ListParagraph"/>
-        <w:numPr>
-          <w:ilvl w:val="1"/>
-          <w:numId w:val="9"/>
-        </w:numPr>
-      </w:pPr>
-      <w:r>
-        <w:t>List&lt;Label&gt; (Required): A list of labels for the issue</w:t>
-      </w:r>
-    </w:p>
-    <w:p>
-      <w:pPr>
-        <w:pStyle w:val="ListParagraph"/>
-        <w:numPr>
-          <w:ilvl w:val="0"/>
-          <w:numId w:val="9"/>
-        </w:numPr>
-        <w:rPr>
-          <w:b/>
-        </w:rPr>
-      </w:pPr>
-      <w:r>
-        <w:rPr>
-          <w:b/>
-        </w:rPr>
-        <w:t>Returns</w:t>
-      </w:r>
-      <w:r>
-        <w:t>: The newly created issue</w:t>
-      </w:r>
-    </w:p>
-    <w:p>
-      <w:pPr>
-        <w:pStyle w:val="Heading5"/>
-      </w:pPr>
-      <w:r>
-        <w:t>[PUT] Issues/{id}</w:t>
-      </w:r>
-    </w:p>
-    <w:p>
-      <w:pPr>
-        <w:pStyle w:val="ListParagraph"/>
-        <w:numPr>
-          <w:ilvl w:val="0"/>
-          <w:numId w:val="9"/>
-        </w:numPr>
-      </w:pPr>
-      <w:r>
-        <w:rPr>
-          <w:b/>
-        </w:rPr>
-        <w:t>Purpose</w:t>
-      </w:r>
-      <w:r>
-        <w:t>:</w:t>
-      </w:r>
-      <w:r>
-        <w:t xml:space="preserve"> Edits an issue by an id </w:t>
-      </w:r>
-    </w:p>
-    <w:p>
-      <w:pPr>
-        <w:pStyle w:val="ListParagraph"/>
-        <w:numPr>
-          <w:ilvl w:val="0"/>
-          <w:numId w:val="9"/>
-        </w:numPr>
-      </w:pPr>
-      <w:r>
-        <w:rPr>
-          <w:b/>
-        </w:rPr>
-        <w:t>Security</w:t>
-      </w:r>
-      <w:r>
-        <w:t>:</w:t>
-      </w:r>
-      <w:r>
-        <w:t xml:space="preserve"> Admin, Project lead</w:t>
-      </w:r>
-    </w:p>
-    <w:p>
-      <w:pPr>
-        <w:pStyle w:val="ListParagraph"/>
-        <w:numPr>
-          <w:ilvl w:val="0"/>
-          <w:numId w:val="9"/>
-        </w:numPr>
-      </w:pPr>
-      <w:r>
-        <w:rPr>
-          <w:b/>
-        </w:rPr>
-        <w:t>Body parameters</w:t>
-      </w:r>
-      <w:r>
-        <w:t>:</w:t>
-      </w:r>
-      <w:r>
-        <w:t xml:space="preserve"> Same as [POST] Issues/, except for </w:t>
-      </w:r>
-      <w:proofErr w:type="spellStart"/>
-      <w:r>
-        <w:t>ProjectId</w:t>
-      </w:r>
-      <w:proofErr w:type="spellEnd"/>
-      <w:r>
-        <w:t xml:space="preserve"> which cannot be edited</w:t>
-      </w:r>
-    </w:p>
-    <w:p>
-      <w:pPr>
-        <w:pStyle w:val="ListParagraph"/>
-        <w:numPr>
-          <w:ilvl w:val="0"/>
-          <w:numId w:val="9"/>
-        </w:numPr>
-        <w:rPr>
-          <w:b/>
-        </w:rPr>
-      </w:pPr>
-      <w:r>
-        <w:rPr>
-          <w:b/>
-        </w:rPr>
-        <w:t>Returns</w:t>
-      </w:r>
-      <w:r>
-        <w:t>: The edited issue</w:t>
-      </w:r>
-    </w:p>
-    <w:p>
-      <w:pPr>
-        <w:pStyle w:val="Heading5"/>
-      </w:pPr>
-      <w:r>
-        <w:t xml:space="preserve"> </w:t>
-      </w:r>
-      <w:r>
-        <w:t>[PUT] Issues</w:t>
+        <w:t>[GET] Issues</w:t>
       </w:r>
       <w:proofErr w:type="gramStart"/>
       <w:r>
@@ -1942,506 +1564,6 @@
       <w:proofErr w:type="gramEnd"/>
       <w:r>
         <w:t>id}</w:t>
-      </w:r>
-      <w:r>
-        <w:t>/</w:t>
-      </w:r>
-      <w:proofErr w:type="spellStart"/>
-      <w:r>
-        <w:t>changestatus</w:t>
-      </w:r>
-      <w:r>
-        <w:t>?</w:t>
-      </w:r>
-      <w:r>
-        <w:t>statusid</w:t>
-      </w:r>
-      <w:proofErr w:type="spellEnd"/>
-      <w:r>
-        <w:t>={</w:t>
-      </w:r>
-      <w:proofErr w:type="spellStart"/>
-      <w:r>
-        <w:t>statusId</w:t>
-      </w:r>
-      <w:proofErr w:type="spellEnd"/>
-      <w:r>
-        <w:t>}</w:t>
-      </w:r>
-    </w:p>
-    <w:p>
-      <w:pPr>
-        <w:pStyle w:val="ListParagraph"/>
-        <w:numPr>
-          <w:ilvl w:val="0"/>
-          <w:numId w:val="9"/>
-        </w:numPr>
-      </w:pPr>
-      <w:r>
-        <w:rPr>
-          <w:b/>
-        </w:rPr>
-        <w:t>Purpose</w:t>
-      </w:r>
-      <w:r>
-        <w:t>:</w:t>
-      </w:r>
-      <w:r>
-        <w:t xml:space="preserve"> Edits an issue’s current status, only if it’s available in the status transition scheme (for example, you can’t change the status from ‘Open’ directly to ‘Stopped Progress’)</w:t>
-      </w:r>
-    </w:p>
-    <w:p>
-      <w:pPr>
-        <w:pStyle w:val="ListParagraph"/>
-        <w:numPr>
-          <w:ilvl w:val="0"/>
-          <w:numId w:val="9"/>
-        </w:numPr>
-      </w:pPr>
-      <w:r>
-        <w:rPr>
-          <w:b/>
-        </w:rPr>
-        <w:t>Security</w:t>
-      </w:r>
-      <w:r>
-        <w:t>:</w:t>
-      </w:r>
-      <w:r>
-        <w:t xml:space="preserve"> Admin, Issue assignee, Project lead</w:t>
-      </w:r>
-    </w:p>
-    <w:p>
-      <w:pPr>
-        <w:pStyle w:val="ListParagraph"/>
-        <w:numPr>
-          <w:ilvl w:val="0"/>
-          <w:numId w:val="9"/>
-        </w:numPr>
-      </w:pPr>
-      <w:proofErr w:type="spellStart"/>
-      <w:r>
-        <w:rPr>
-          <w:b/>
-        </w:rPr>
-        <w:t>Url</w:t>
-      </w:r>
-      <w:proofErr w:type="spellEnd"/>
-      <w:r>
-        <w:rPr>
-          <w:b/>
-        </w:rPr>
-        <w:t xml:space="preserve"> Parameters</w:t>
-      </w:r>
-      <w:r>
-        <w:t>:</w:t>
-      </w:r>
-      <w:r>
-        <w:t xml:space="preserve"> </w:t>
-      </w:r>
-    </w:p>
-    <w:p>
-      <w:pPr>
-        <w:pStyle w:val="ListParagraph"/>
-        <w:numPr>
-          <w:ilvl w:val="1"/>
-          <w:numId w:val="9"/>
-        </w:numPr>
-      </w:pPr>
-      <w:proofErr w:type="spellStart"/>
-      <w:r>
-        <w:t>statusid</w:t>
-      </w:r>
-      <w:proofErr w:type="spellEnd"/>
-      <w:r>
-        <w:t xml:space="preserve"> </w:t>
-      </w:r>
-      <w:r>
-        <w:t>(</w:t>
-      </w:r>
-      <w:proofErr w:type="spellStart"/>
-      <w:r>
-        <w:t>Int</w:t>
-      </w:r>
-      <w:proofErr w:type="spellEnd"/>
-      <w:r>
-        <w:t>, Required)</w:t>
-      </w:r>
-      <w:r>
-        <w:t xml:space="preserve">: the id of the new status </w:t>
-      </w:r>
-    </w:p>
-    <w:p>
-      <w:pPr>
-        <w:pStyle w:val="ListParagraph"/>
-        <w:numPr>
-          <w:ilvl w:val="0"/>
-          <w:numId w:val="9"/>
-        </w:numPr>
-        <w:rPr>
-          <w:b/>
-        </w:rPr>
-      </w:pPr>
-      <w:r>
-        <w:rPr>
-          <w:b/>
-        </w:rPr>
-        <w:t>Returns</w:t>
-      </w:r>
-      <w:r>
-        <w:t>: The new available statuses</w:t>
-      </w:r>
-    </w:p>
-    <w:p>
-      <w:pPr>
-        <w:pStyle w:val="Heading5"/>
-      </w:pPr>
-      <w:r>
-        <w:t>[</w:t>
-      </w:r>
-      <w:r>
-        <w:t>GET</w:t>
-      </w:r>
-      <w:r>
-        <w:t>] Issues/{id}</w:t>
-      </w:r>
-      <w:r>
-        <w:t>/comments</w:t>
-      </w:r>
-    </w:p>
-    <w:p>
-      <w:pPr>
-        <w:pStyle w:val="ListParagraph"/>
-        <w:numPr>
-          <w:ilvl w:val="0"/>
-          <w:numId w:val="9"/>
-        </w:numPr>
-      </w:pPr>
-      <w:r>
-        <w:rPr>
-          <w:b/>
-        </w:rPr>
-        <w:t>Purpose</w:t>
-      </w:r>
-      <w:r>
-        <w:t>: Gets all the issue’s comments by a specified id</w:t>
-      </w:r>
-    </w:p>
-    <w:p>
-      <w:pPr>
-        <w:pStyle w:val="ListParagraph"/>
-        <w:numPr>
-          <w:ilvl w:val="0"/>
-          <w:numId w:val="9"/>
-        </w:numPr>
-      </w:pPr>
-      <w:r>
-        <w:rPr>
-          <w:b/>
-        </w:rPr>
-        <w:t>Security</w:t>
-      </w:r>
-      <w:r>
-        <w:t>: Logged in</w:t>
-      </w:r>
-    </w:p>
-    <w:p>
-      <w:pPr>
-        <w:pStyle w:val="Heading5"/>
-      </w:pPr>
-      <w:r>
-        <w:t xml:space="preserve"> [PUT] Issues/{id}</w:t>
-      </w:r>
-      <w:r>
-        <w:t>/comments</w:t>
-      </w:r>
-    </w:p>
-    <w:p>
-      <w:pPr>
-        <w:pStyle w:val="ListParagraph"/>
-        <w:numPr>
-          <w:ilvl w:val="0"/>
-          <w:numId w:val="9"/>
-        </w:numPr>
-      </w:pPr>
-      <w:r>
-        <w:rPr>
-          <w:b/>
-        </w:rPr>
-        <w:t>Purpose</w:t>
-      </w:r>
-      <w:r>
-        <w:t xml:space="preserve">: Adds a new comment to an issue specified by id </w:t>
-      </w:r>
-    </w:p>
-    <w:p>
-      <w:pPr>
-        <w:pStyle w:val="ListParagraph"/>
-        <w:numPr>
-          <w:ilvl w:val="0"/>
-          <w:numId w:val="9"/>
-        </w:numPr>
-      </w:pPr>
-      <w:r>
-        <w:rPr>
-          <w:b/>
-        </w:rPr>
-        <w:t>Security</w:t>
-      </w:r>
-      <w:r>
-        <w:t>: Logged in user who is either a project leader or has a assigned issue in this project</w:t>
-      </w:r>
-    </w:p>
-    <w:p>
-      <w:pPr>
-        <w:pStyle w:val="ListParagraph"/>
-        <w:numPr>
-          <w:ilvl w:val="0"/>
-          <w:numId w:val="9"/>
-        </w:numPr>
-      </w:pPr>
-      <w:r>
-        <w:rPr>
-          <w:b/>
-        </w:rPr>
-        <w:t>Body parameters</w:t>
-      </w:r>
-      <w:r>
-        <w:t>:</w:t>
-      </w:r>
-      <w:r>
-        <w:t xml:space="preserve"> </w:t>
-      </w:r>
-    </w:p>
-    <w:p>
-      <w:pPr>
-        <w:pStyle w:val="ListParagraph"/>
-        <w:numPr>
-          <w:ilvl w:val="1"/>
-          <w:numId w:val="9"/>
-        </w:numPr>
-      </w:pPr>
-      <w:r>
-        <w:t>Text (String, Required): The comment’s text</w:t>
-      </w:r>
-    </w:p>
-    <w:p>
-      <w:pPr>
-        <w:pStyle w:val="ListParagraph"/>
-        <w:numPr>
-          <w:ilvl w:val="0"/>
-          <w:numId w:val="9"/>
-        </w:numPr>
-        <w:rPr>
-          <w:b/>
-        </w:rPr>
-      </w:pPr>
-      <w:r>
-        <w:rPr>
-          <w:b/>
-        </w:rPr>
-        <w:t>Returns</w:t>
-      </w:r>
-      <w:r>
-        <w:t>: list of all the issue’s comments</w:t>
-      </w:r>
-    </w:p>
-    <w:p>
-      <w:pPr>
-        <w:pStyle w:val="Heading4"/>
-      </w:pPr>
-      <w:r>
-        <w:t>Labels</w:t>
-      </w:r>
-    </w:p>
-    <w:p>
-      <w:pPr>
-        <w:pStyle w:val="Heading5"/>
-      </w:pPr>
-      <w:r>
-        <w:t xml:space="preserve">[GET] </w:t>
-      </w:r>
-      <w:r>
-        <w:t>Labels/</w:t>
-      </w:r>
-      <w:proofErr w:type="gramStart"/>
-      <w:r>
-        <w:t>?filter</w:t>
-      </w:r>
-      <w:proofErr w:type="gramEnd"/>
-      <w:r>
-        <w:t>={filter}</w:t>
-      </w:r>
-    </w:p>
-    <w:p>
-      <w:pPr>
-        <w:pStyle w:val="ListParagraph"/>
-        <w:numPr>
-          <w:ilvl w:val="0"/>
-          <w:numId w:val="8"/>
-        </w:numPr>
-        <w:rPr>
-          <w:b/>
-        </w:rPr>
-      </w:pPr>
-      <w:r>
-        <w:rPr>
-          <w:b/>
-        </w:rPr>
-        <w:t>Purpose</w:t>
-      </w:r>
-      <w:r>
-        <w:t>: Gets all of the existing labels filtered</w:t>
-      </w:r>
-    </w:p>
-    <w:p>
-      <w:pPr>
-        <w:pStyle w:val="ListParagraph"/>
-        <w:numPr>
-          <w:ilvl w:val="0"/>
-          <w:numId w:val="8"/>
-        </w:numPr>
-        <w:rPr>
-          <w:b/>
-        </w:rPr>
-      </w:pPr>
-      <w:r>
-        <w:rPr>
-          <w:b/>
-        </w:rPr>
-        <w:lastRenderedPageBreak/>
-        <w:t>Security</w:t>
-      </w:r>
-      <w:r>
-        <w:t>:</w:t>
-      </w:r>
-      <w:r>
-        <w:rPr>
-          <w:b/>
-        </w:rPr>
-        <w:t xml:space="preserve"> </w:t>
-      </w:r>
-      <w:r>
-        <w:t xml:space="preserve">Logged in </w:t>
-      </w:r>
-    </w:p>
-    <w:p>
-      <w:pPr>
-        <w:pStyle w:val="ListParagraph"/>
-        <w:numPr>
-          <w:ilvl w:val="0"/>
-          <w:numId w:val="8"/>
-        </w:numPr>
-        <w:rPr>
-          <w:b/>
-        </w:rPr>
-      </w:pPr>
-      <w:r>
-        <w:rPr>
-          <w:b/>
-        </w:rPr>
-        <w:t>Returns</w:t>
-      </w:r>
-      <w:r>
-        <w:t>: The labels with their id and name</w:t>
-      </w:r>
-    </w:p>
-    <w:p>
-      <w:pPr>
-        <w:pStyle w:val="ListParagraph"/>
-        <w:numPr>
-          <w:ilvl w:val="0"/>
-          <w:numId w:val="8"/>
-        </w:numPr>
-      </w:pPr>
-      <w:proofErr w:type="spellStart"/>
-      <w:r>
-        <w:rPr>
-          <w:b/>
-        </w:rPr>
-        <w:t>Url</w:t>
-      </w:r>
-      <w:proofErr w:type="spellEnd"/>
-      <w:r>
-        <w:rPr>
-          <w:b/>
-        </w:rPr>
-        <w:t xml:space="preserve"> Parameters</w:t>
-      </w:r>
-      <w:r>
-        <w:t>:</w:t>
-      </w:r>
-      <w:r>
-        <w:t xml:space="preserve"> </w:t>
-      </w:r>
-    </w:p>
-    <w:p>
-      <w:pPr>
-        <w:pStyle w:val="ListParagraph"/>
-        <w:numPr>
-          <w:ilvl w:val="1"/>
-          <w:numId w:val="8"/>
-        </w:numPr>
-      </w:pPr>
-      <w:r>
-        <w:t>filter</w:t>
-      </w:r>
-      <w:r>
-        <w:t xml:space="preserve"> (</w:t>
-      </w:r>
-      <w:r>
-        <w:t>String, Required): The starting substring for the searched labels (For example: “?filter=</w:t>
-      </w:r>
-      <w:proofErr w:type="spellStart"/>
-      <w:r>
-        <w:t>sof</w:t>
-      </w:r>
-      <w:proofErr w:type="spellEnd"/>
-      <w:r>
-        <w:t>” can return “</w:t>
-      </w:r>
-      <w:proofErr w:type="spellStart"/>
-      <w:r>
-        <w:t>Softuni</w:t>
-      </w:r>
-      <w:proofErr w:type="spellEnd"/>
-      <w:r>
-        <w:t>, software” and every existing label that starts with “</w:t>
-      </w:r>
-      <w:proofErr w:type="spellStart"/>
-      <w:r>
-        <w:t>sof</w:t>
-      </w:r>
-      <w:proofErr w:type="spellEnd"/>
-      <w:r>
-        <w:t>”)</w:t>
-      </w:r>
-    </w:p>
-    <w:p>
-      <w:pPr>
-        <w:pStyle w:val="Heading4"/>
-      </w:pPr>
-      <w:r>
-        <w:t>Users</w:t>
-      </w:r>
-    </w:p>
-    <w:p>
-      <w:pPr>
-        <w:pStyle w:val="Heading5"/>
-      </w:pPr>
-      <w:r>
-        <w:t xml:space="preserve">[POST] </w:t>
-      </w:r>
-      <w:proofErr w:type="spellStart"/>
-      <w:r>
-        <w:t>api</w:t>
-      </w:r>
-      <w:proofErr w:type="spellEnd"/>
-      <w:r>
-        <w:t>/</w:t>
-      </w:r>
-      <w:r>
-        <w:t>Account/Register</w:t>
       </w:r>
     </w:p>
     <w:p>
@@ -2458,7 +1580,121 @@
           <w:highlight w:val="green"/>
           <w:lang w:val="en-US"/>
         </w:rPr>
-        <w:t>authentication</w:t>
+        <w:t>issue</w:t>
+      </w:r>
+      <w:r>
+        <w:rPr>
+          <w:highlight w:val="green"/>
+        </w:rPr>
+        <w:t>Service</w:t>
+      </w:r>
+      <w:proofErr w:type="gramEnd"/>
+      <w:r>
+        <w:rPr>
+          <w:highlight w:val="green"/>
+        </w:rPr>
+        <w:t xml:space="preserve"> &gt; </w:t>
+      </w:r>
+      <w:r>
+        <w:rPr>
+          <w:color w:val="F8F8F8"/>
+          <w:shd w:val="clear" w:color="auto" w:fill="3C3C57"/>
+        </w:rPr>
+        <w:t>getIssueById</w:t>
+      </w:r>
+      <w:r>
+        <w:rPr>
+          <w:color w:val="F8F8F8"/>
+        </w:rPr>
+        <w:t>(id)</w:t>
+      </w:r>
+    </w:p>
+    <w:p>
+      <w:pPr>
+        <w:pStyle w:val="Heading5"/>
+      </w:pPr>
+    </w:p>
+    <w:p/>
+    <w:p>
+      <w:pPr>
+        <w:pStyle w:val="ListParagraph"/>
+        <w:numPr>
+          <w:ilvl w:val="0"/>
+          <w:numId w:val="9"/>
+        </w:numPr>
+      </w:pPr>
+      <w:r>
+        <w:rPr>
+          <w:b/>
+        </w:rPr>
+        <w:t>Purpose</w:t>
+      </w:r>
+      <w:r>
+        <w:t>: Gets an issue by id</w:t>
+      </w:r>
+    </w:p>
+    <w:p>
+      <w:pPr>
+        <w:pStyle w:val="ListParagraph"/>
+        <w:numPr>
+          <w:ilvl w:val="0"/>
+          <w:numId w:val="9"/>
+        </w:numPr>
+      </w:pPr>
+      <w:r>
+        <w:rPr>
+          <w:b/>
+        </w:rPr>
+        <w:t>Security</w:t>
+      </w:r>
+      <w:r>
+        <w:t>: Logged in</w:t>
+      </w:r>
+    </w:p>
+    <w:p>
+      <w:pPr>
+        <w:pStyle w:val="ListParagraph"/>
+        <w:numPr>
+          <w:ilvl w:val="0"/>
+          <w:numId w:val="9"/>
+        </w:numPr>
+        <w:rPr>
+          <w:b/>
+        </w:rPr>
+      </w:pPr>
+      <w:r>
+        <w:rPr>
+          <w:b/>
+        </w:rPr>
+        <w:t>Returns</w:t>
+      </w:r>
+      <w:r>
+        <w:t>: The requested issue with its available statuses</w:t>
+      </w:r>
+    </w:p>
+    <w:p>
+      <w:pPr>
+        <w:pStyle w:val="Heading5"/>
+      </w:pPr>
+      <w:r>
+        <w:t>[POST] Issues/</w:t>
+      </w:r>
+    </w:p>
+    <w:p>
+      <w:pPr>
+        <w:pStyle w:val="HTMLPreformatted"/>
+        <w:shd w:val="clear" w:color="auto" w:fill="0C1021"/>
+        <w:rPr>
+          <w:color w:val="F8F8F8"/>
+        </w:rPr>
+      </w:pPr>
+      <w:proofErr w:type="gramStart"/>
+      <w:r>
+        <w:rPr>
+          <w:highlight w:val="green"/>
+          <w:lang w:val="en-US"/>
+        </w:rPr>
+        <w:t>issue</w:t>
       </w:r>
       <w:r>
         <w:rPr>
@@ -2479,13 +1715,13 @@
           <w:iCs/>
           <w:color w:val="F8F8F8"/>
         </w:rPr>
-        <w:t>registerUser</w:t>
+        <w:t>createIssue</w:t>
       </w:r>
       <w:r>
         <w:rPr>
           <w:color w:val="F8F8F8"/>
         </w:rPr>
-        <w:t>(user)</w:t>
+        <w:t>(issueToCreate)</w:t>
       </w:r>
     </w:p>
     <w:p>
@@ -2503,7 +1739,13 @@
         <w:t>Purpose</w:t>
       </w:r>
       <w:r>
-        <w:t>: Registers a new, non-admin, user to the system</w:t>
+        <w:t>:</w:t>
+      </w:r>
+      <w:r>
+        <w:t xml:space="preserve"> </w:t>
+      </w:r>
+      <w:r>
+        <w:t>Adds a new issue</w:t>
       </w:r>
     </w:p>
     <w:p>
@@ -2521,7 +1763,10 @@
         <w:t>Security</w:t>
       </w:r>
       <w:r>
-        <w:t>: None</w:t>
+        <w:t>:</w:t>
+      </w:r>
+      <w:r>
+        <w:t xml:space="preserve"> Admin, Project lead</w:t>
       </w:r>
     </w:p>
     <w:p>
@@ -2551,7 +1796,7 @@
         </w:numPr>
       </w:pPr>
       <w:r>
-        <w:t>Email (String, Required): The email for the newly registered user</w:t>
+        <w:t>Title (String, Required)</w:t>
       </w:r>
     </w:p>
     <w:p>
@@ -2563,7 +1808,7 @@
         </w:numPr>
       </w:pPr>
       <w:r>
-        <w:t>Password (String, Required): Password</w:t>
+        <w:t>Description (String, Required)</w:t>
       </w:r>
     </w:p>
     <w:p>
@@ -2576,11 +1821,98 @@
       </w:pPr>
       <w:proofErr w:type="spellStart"/>
       <w:r>
-        <w:t>ConfirmPassword</w:t>
+        <w:t>DueDate</w:t>
       </w:r>
       <w:proofErr w:type="spellEnd"/>
       <w:r>
-        <w:t>: The same password for confirmation</w:t>
+        <w:t xml:space="preserve"> (</w:t>
+      </w:r>
+      <w:proofErr w:type="spellStart"/>
+      <w:r>
+        <w:t>DateTime</w:t>
+      </w:r>
+      <w:proofErr w:type="spellEnd"/>
+      <w:r>
+        <w:t>, Required)</w:t>
+      </w:r>
+    </w:p>
+    <w:p>
+      <w:pPr>
+        <w:pStyle w:val="ListParagraph"/>
+        <w:numPr>
+          <w:ilvl w:val="1"/>
+          <w:numId w:val="9"/>
+        </w:numPr>
+      </w:pPr>
+      <w:proofErr w:type="spellStart"/>
+      <w:r>
+        <w:t>ProjectId</w:t>
+      </w:r>
+      <w:proofErr w:type="spellEnd"/>
+      <w:r>
+        <w:t xml:space="preserve"> (</w:t>
+      </w:r>
+      <w:proofErr w:type="spellStart"/>
+      <w:r>
+        <w:t>Int</w:t>
+      </w:r>
+      <w:proofErr w:type="spellEnd"/>
+      <w:r>
+        <w:t>, Required): The issue’s project</w:t>
+      </w:r>
+    </w:p>
+    <w:p>
+      <w:pPr>
+        <w:pStyle w:val="ListParagraph"/>
+        <w:numPr>
+          <w:ilvl w:val="1"/>
+          <w:numId w:val="9"/>
+        </w:numPr>
+      </w:pPr>
+      <w:proofErr w:type="spellStart"/>
+      <w:r>
+        <w:t>AssigneeId</w:t>
+      </w:r>
+      <w:proofErr w:type="spellEnd"/>
+      <w:r>
+        <w:t xml:space="preserve"> (String, Required): The issue’s assignee </w:t>
+      </w:r>
+    </w:p>
+    <w:p>
+      <w:pPr>
+        <w:pStyle w:val="ListParagraph"/>
+        <w:numPr>
+          <w:ilvl w:val="1"/>
+          <w:numId w:val="9"/>
+        </w:numPr>
+      </w:pPr>
+      <w:proofErr w:type="spellStart"/>
+      <w:r>
+        <w:t>PriorityId</w:t>
+      </w:r>
+      <w:proofErr w:type="spellEnd"/>
+      <w:r>
+        <w:t xml:space="preserve"> (</w:t>
+      </w:r>
+      <w:proofErr w:type="spellStart"/>
+      <w:r>
+        <w:t>Int</w:t>
+      </w:r>
+      <w:proofErr w:type="spellEnd"/>
+      <w:r>
+        <w:t>, Required): The priority’s id (should be one of the available priorities for the project)</w:t>
+      </w:r>
+    </w:p>
+    <w:p>
+      <w:pPr>
+        <w:pStyle w:val="ListParagraph"/>
+        <w:numPr>
+          <w:ilvl w:val="1"/>
+          <w:numId w:val="9"/>
+        </w:numPr>
+      </w:pPr>
+      <w:r>
+        <w:t>List&lt;Label&gt; (Required): A list of labels for the issue</w:t>
       </w:r>
     </w:p>
     <w:p>
@@ -2601,7 +1933,7 @@
         <w:t>Returns</w:t>
       </w:r>
       <w:r>
-        <w:t>: Status code 200 on success</w:t>
+        <w:t>: The newly created issue</w:t>
       </w:r>
     </w:p>
     <w:p>
@@ -2609,18 +1941,15 @@
         <w:pStyle w:val="Heading5"/>
       </w:pPr>
       <w:r>
-        <w:t xml:space="preserve">[POST] </w:t>
-      </w:r>
-      <w:proofErr w:type="spellStart"/>
-      <w:r>
-        <w:t>api</w:t>
-      </w:r>
-      <w:proofErr w:type="spellEnd"/>
-      <w:r>
-        <w:t>/</w:t>
-      </w:r>
-      <w:r>
-        <w:t>Token</w:t>
+        <w:t>[PUT] Issues</w:t>
+      </w:r>
+      <w:proofErr w:type="gramStart"/>
+      <w:r>
+        <w:t>/{</w:t>
+      </w:r>
+      <w:proofErr w:type="gramEnd"/>
+      <w:r>
+        <w:t>id}</w:t>
       </w:r>
     </w:p>
     <w:p>
@@ -2637,7 +1966,7 @@
           <w:highlight w:val="green"/>
           <w:lang w:val="en-US"/>
         </w:rPr>
-        <w:t>authentication</w:t>
+        <w:t>issue</w:t>
       </w:r>
       <w:r>
         <w:rPr>
@@ -2658,13 +1987,13 @@
           <w:iCs/>
           <w:color w:val="F8F8F8"/>
         </w:rPr>
-        <w:t>loginUser</w:t>
+        <w:t>editIssueById</w:t>
       </w:r>
       <w:r>
         <w:rPr>
           <w:color w:val="F8F8F8"/>
         </w:rPr>
-        <w:t>(loginData)</w:t>
+        <w:t>(id, issueToEdit)</w:t>
       </w:r>
     </w:p>
     <w:p>
@@ -2682,7 +2011,10 @@
         <w:t>Purpose</w:t>
       </w:r>
       <w:r>
-        <w:t>: Gets an authentication token from the system to later authenticate the user (client) with the requests he makes</w:t>
+        <w:t>:</w:t>
+      </w:r>
+      <w:r>
+        <w:t xml:space="preserve"> Edits an issue by an id </w:t>
       </w:r>
     </w:p>
     <w:p>
@@ -2700,7 +2032,10 @@
         <w:t>Security</w:t>
       </w:r>
       <w:r>
-        <w:t>: None</w:t>
+        <w:t>:</w:t>
+      </w:r>
+      <w:r>
+        <w:t xml:space="preserve"> Admin, Project lead</w:t>
       </w:r>
     </w:p>
     <w:p>
@@ -2720,46 +2055,16 @@
       <w:r>
         <w:t>:</w:t>
       </w:r>
-    </w:p>
-    <w:p>
-      <w:pPr>
-        <w:pStyle w:val="ListParagraph"/>
-        <w:numPr>
-          <w:ilvl w:val="1"/>
-          <w:numId w:val="9"/>
-        </w:numPr>
-      </w:pPr>
-      <w:r>
-        <w:t>Username (String, Required): Use the user’s email as it serves as the username in the system</w:t>
-      </w:r>
-    </w:p>
-    <w:p>
-      <w:pPr>
-        <w:pStyle w:val="ListParagraph"/>
-        <w:numPr>
-          <w:ilvl w:val="1"/>
-          <w:numId w:val="9"/>
-        </w:numPr>
-      </w:pPr>
-      <w:r>
-        <w:t>Password (String, Required): Password</w:t>
-      </w:r>
-    </w:p>
-    <w:p>
-      <w:pPr>
-        <w:pStyle w:val="ListParagraph"/>
-        <w:numPr>
-          <w:ilvl w:val="1"/>
-          <w:numId w:val="9"/>
-        </w:numPr>
-      </w:pPr>
+      <w:r>
+        <w:t xml:space="preserve"> Same as [POST] Issues/, except for </w:t>
+      </w:r>
       <w:proofErr w:type="spellStart"/>
       <w:r>
-        <w:t>grant_type</w:t>
+        <w:t>ProjectId</w:t>
       </w:r>
       <w:proofErr w:type="spellEnd"/>
       <w:r>
-        <w:t xml:space="preserve"> (String, Required): Should be always “password” in order to authenticate successfully</w:t>
+        <w:t xml:space="preserve"> which cannot be edited</w:t>
       </w:r>
     </w:p>
     <w:p>
@@ -2780,66 +2085,51 @@
         <w:t>Returns</w:t>
       </w:r>
       <w:r>
-        <w:t xml:space="preserve">: Data with a field </w:t>
+        <w:t>: The edited issue</w:t>
+      </w:r>
+    </w:p>
+    <w:p>
+      <w:pPr>
+        <w:pStyle w:val="Heading5"/>
+      </w:pPr>
+      <w:r>
+        <w:t xml:space="preserve"> </w:t>
+      </w:r>
+      <w:r>
+        <w:t>[PUT] Issues</w:t>
+      </w:r>
+      <w:proofErr w:type="gramStart"/>
+      <w:r>
+        <w:t>/{</w:t>
+      </w:r>
+      <w:proofErr w:type="gramEnd"/>
+      <w:r>
+        <w:t>id}</w:t>
+      </w:r>
+      <w:r>
+        <w:t>/</w:t>
       </w:r>
       <w:proofErr w:type="spellStart"/>
       <w:r>
-        <w:t>access_token</w:t>
+        <w:t>changestatus</w:t>
+      </w:r>
+      <w:r>
+        <w:t>?</w:t>
+      </w:r>
+      <w:r>
+        <w:t>statusid</w:t>
       </w:r>
       <w:proofErr w:type="spellEnd"/>
       <w:r>
-        <w:t xml:space="preserve"> which is the necessary token needed for authentication</w:t>
-      </w:r>
-    </w:p>
-    <w:p>
-      <w:pPr>
-        <w:pStyle w:val="ListParagraph"/>
-        <w:numPr>
-          <w:ilvl w:val="0"/>
-          <w:numId w:val="9"/>
-        </w:numPr>
-        <w:rPr>
-          <w:b/>
-        </w:rPr>
-      </w:pPr>
-      <w:r>
-        <w:rPr>
-          <w:b/>
-        </w:rPr>
-        <w:t>Usage</w:t>
-      </w:r>
-      <w:r>
-        <w:t>: After getting the token you can authenticate every request made by the client by putting an “Authorization” key in the request headers with value: “Bearer {</w:t>
+        <w:t>={</w:t>
       </w:r>
       <w:proofErr w:type="spellStart"/>
       <w:r>
-        <w:t>access_token</w:t>
+        <w:t>statusId</w:t>
       </w:r>
       <w:proofErr w:type="spellEnd"/>
       <w:r>
-        <w:t>}” where {</w:t>
-      </w:r>
-      <w:proofErr w:type="spellStart"/>
-      <w:r>
-        <w:t>access_token</w:t>
-      </w:r>
-      <w:proofErr w:type="spellEnd"/>
-      <w:r>
-        <w:t>} is the one returned from the system.</w:t>
-      </w:r>
-    </w:p>
-    <w:p>
-      <w:pPr>
-        <w:pStyle w:val="Heading5"/>
-      </w:pPr>
-      <w:r>
-        <w:t xml:space="preserve"> </w:t>
-      </w:r>
-      <w:r>
-        <w:t xml:space="preserve">[GET] </w:t>
-      </w:r>
-      <w:r>
-        <w:t>Users/me</w:t>
+        <w:t>}</w:t>
       </w:r>
     </w:p>
     <w:p>
@@ -2856,7 +2146,303 @@
           <w:highlight w:val="green"/>
           <w:lang w:val="en-US"/>
         </w:rPr>
-        <w:t>identity</w:t>
+        <w:t>issue</w:t>
+      </w:r>
+      <w:r>
+        <w:rPr>
+          <w:highlight w:val="green"/>
+        </w:rPr>
+        <w:t>Service</w:t>
+      </w:r>
+      <w:proofErr w:type="gramEnd"/>
+      <w:r>
+        <w:rPr>
+          <w:highlight w:val="green"/>
+        </w:rPr>
+        <w:t xml:space="preserve"> &gt; </w:t>
+      </w:r>
+      <w:r>
+        <w:rPr>
+          <w:i/>
+          <w:iCs/>
+          <w:color w:val="F8F8F8"/>
+        </w:rPr>
+        <w:t>changeIssueStatus</w:t>
+      </w:r>
+      <w:r>
+        <w:rPr>
+          <w:color w:val="F8F8F8"/>
+        </w:rPr>
+        <w:t>(issueId, statusId)</w:t>
+      </w:r>
+    </w:p>
+    <w:p>
+      <w:pPr>
+        <w:pStyle w:val="ListParagraph"/>
+        <w:numPr>
+          <w:ilvl w:val="0"/>
+          <w:numId w:val="9"/>
+        </w:numPr>
+      </w:pPr>
+      <w:r>
+        <w:rPr>
+          <w:b/>
+        </w:rPr>
+        <w:t>Purpose</w:t>
+      </w:r>
+      <w:r>
+        <w:t>:</w:t>
+      </w:r>
+      <w:r>
+        <w:t xml:space="preserve"> Edits an issue’s current status, only if it’s available in the status transition scheme (for example, you can’t change the status from ‘Open’ directly to ‘Stopped Progress’)</w:t>
+      </w:r>
+    </w:p>
+    <w:p>
+      <w:pPr>
+        <w:pStyle w:val="ListParagraph"/>
+        <w:numPr>
+          <w:ilvl w:val="0"/>
+          <w:numId w:val="9"/>
+        </w:numPr>
+      </w:pPr>
+      <w:r>
+        <w:rPr>
+          <w:b/>
+        </w:rPr>
+        <w:t>Security</w:t>
+      </w:r>
+      <w:r>
+        <w:t>:</w:t>
+      </w:r>
+      <w:r>
+        <w:t xml:space="preserve"> Admin, Issue assignee, Project lead</w:t>
+      </w:r>
+    </w:p>
+    <w:p>
+      <w:pPr>
+        <w:pStyle w:val="ListParagraph"/>
+        <w:numPr>
+          <w:ilvl w:val="0"/>
+          <w:numId w:val="9"/>
+        </w:numPr>
+      </w:pPr>
+      <w:proofErr w:type="spellStart"/>
+      <w:r>
+        <w:rPr>
+          <w:b/>
+        </w:rPr>
+        <w:t>Url</w:t>
+      </w:r>
+      <w:proofErr w:type="spellEnd"/>
+      <w:r>
+        <w:rPr>
+          <w:b/>
+        </w:rPr>
+        <w:t xml:space="preserve"> Parameters</w:t>
+      </w:r>
+      <w:r>
+        <w:t>:</w:t>
+      </w:r>
+      <w:r>
+        <w:t xml:space="preserve"> </w:t>
+      </w:r>
+    </w:p>
+    <w:p>
+      <w:pPr>
+        <w:pStyle w:val="ListParagraph"/>
+        <w:numPr>
+          <w:ilvl w:val="1"/>
+          <w:numId w:val="9"/>
+        </w:numPr>
+      </w:pPr>
+      <w:proofErr w:type="spellStart"/>
+      <w:r>
+        <w:t>statusid</w:t>
+      </w:r>
+      <w:proofErr w:type="spellEnd"/>
+      <w:r>
+        <w:t xml:space="preserve"> </w:t>
+      </w:r>
+      <w:r>
+        <w:t>(</w:t>
+      </w:r>
+      <w:proofErr w:type="spellStart"/>
+      <w:r>
+        <w:t>Int</w:t>
+      </w:r>
+      <w:proofErr w:type="spellEnd"/>
+      <w:r>
+        <w:t>, Required)</w:t>
+      </w:r>
+      <w:r>
+        <w:t xml:space="preserve">: the id of the new status </w:t>
+      </w:r>
+    </w:p>
+    <w:p>
+      <w:pPr>
+        <w:pStyle w:val="ListParagraph"/>
+        <w:numPr>
+          <w:ilvl w:val="0"/>
+          <w:numId w:val="9"/>
+        </w:numPr>
+        <w:rPr>
+          <w:b/>
+        </w:rPr>
+      </w:pPr>
+      <w:r>
+        <w:rPr>
+          <w:b/>
+        </w:rPr>
+        <w:t>Returns</w:t>
+      </w:r>
+      <w:r>
+        <w:t>: The new available status</w:t>
+      </w:r>
+      <w:bookmarkStart w:id="0" w:name="_GoBack"/>
+      <w:bookmarkEnd w:id="0"/>
+      <w:r>
+        <w:t>es</w:t>
+      </w:r>
+    </w:p>
+    <w:p>
+      <w:pPr>
+        <w:pStyle w:val="Heading5"/>
+      </w:pPr>
+      <w:r>
+        <w:t>[</w:t>
+      </w:r>
+      <w:r>
+        <w:t>GET</w:t>
+      </w:r>
+      <w:r>
+        <w:t>] Issues</w:t>
+      </w:r>
+      <w:proofErr w:type="gramStart"/>
+      <w:r>
+        <w:t>/{</w:t>
+      </w:r>
+      <w:proofErr w:type="gramEnd"/>
+      <w:r>
+        <w:t>id}</w:t>
+      </w:r>
+      <w:r>
+        <w:t>/comments</w:t>
+      </w:r>
+    </w:p>
+    <w:p>
+      <w:pPr>
+        <w:pStyle w:val="HTMLPreformatted"/>
+        <w:shd w:val="clear" w:color="auto" w:fill="0C1021"/>
+        <w:rPr>
+          <w:color w:val="F8F8F8"/>
+        </w:rPr>
+      </w:pPr>
+      <w:proofErr w:type="gramStart"/>
+      <w:r>
+        <w:rPr>
+          <w:highlight w:val="green"/>
+          <w:lang w:val="en-US"/>
+        </w:rPr>
+        <w:t>issue</w:t>
+      </w:r>
+      <w:r>
+        <w:rPr>
+          <w:highlight w:val="green"/>
+        </w:rPr>
+        <w:t>Service</w:t>
+      </w:r>
+      <w:proofErr w:type="gramEnd"/>
+      <w:r>
+        <w:rPr>
+          <w:highlight w:val="green"/>
+        </w:rPr>
+        <w:t xml:space="preserve"> &gt; </w:t>
+      </w:r>
+      <w:r>
+        <w:rPr>
+          <w:i/>
+          <w:iCs/>
+          <w:color w:val="F8F8F8"/>
+        </w:rPr>
+        <w:t>getAllComments</w:t>
+      </w:r>
+      <w:r>
+        <w:rPr>
+          <w:color w:val="F8F8F8"/>
+        </w:rPr>
+        <w:t>(id)</w:t>
+      </w:r>
+    </w:p>
+    <w:p>
+      <w:pPr>
+        <w:pStyle w:val="ListParagraph"/>
+        <w:numPr>
+          <w:ilvl w:val="0"/>
+          <w:numId w:val="9"/>
+        </w:numPr>
+      </w:pPr>
+      <w:r>
+        <w:rPr>
+          <w:b/>
+        </w:rPr>
+        <w:t>Purpose</w:t>
+      </w:r>
+      <w:r>
+        <w:t>: Gets all the issue’s comments by a specified id</w:t>
+      </w:r>
+    </w:p>
+    <w:p>
+      <w:pPr>
+        <w:pStyle w:val="ListParagraph"/>
+        <w:numPr>
+          <w:ilvl w:val="0"/>
+          <w:numId w:val="9"/>
+        </w:numPr>
+      </w:pPr>
+      <w:r>
+        <w:rPr>
+          <w:b/>
+        </w:rPr>
+        <w:t>Security</w:t>
+      </w:r>
+      <w:r>
+        <w:t>: Logged in</w:t>
+      </w:r>
+    </w:p>
+    <w:p>
+      <w:pPr>
+        <w:pStyle w:val="Heading5"/>
+      </w:pPr>
+      <w:r>
+        <w:t xml:space="preserve"> [PUT] Issues</w:t>
+      </w:r>
+      <w:proofErr w:type="gramStart"/>
+      <w:r>
+        <w:t>/{</w:t>
+      </w:r>
+      <w:proofErr w:type="gramEnd"/>
+      <w:r>
+        <w:t>id}</w:t>
+      </w:r>
+      <w:r>
+        <w:t>/comments</w:t>
+      </w:r>
+    </w:p>
+    <w:p>
+      <w:pPr>
+        <w:pStyle w:val="HTMLPreformatted"/>
+        <w:shd w:val="clear" w:color="auto" w:fill="0C1021"/>
+        <w:rPr>
+          <w:color w:val="F8F8F8"/>
+        </w:rPr>
+      </w:pPr>
+      <w:proofErr w:type="gramStart"/>
+      <w:r>
+        <w:rPr>
+          <w:highlight w:val="green"/>
+          <w:lang w:val="en-US"/>
+        </w:rPr>
+        <w:t>issue</w:t>
       </w:r>
       <w:r>
         <w:rPr>
@@ -2876,7 +2462,158 @@
           <w:color w:val="F8F8F8"/>
           <w:shd w:val="clear" w:color="auto" w:fill="3C3C57"/>
         </w:rPr>
-        <w:t>loadCurrentUserData</w:t>
+        <w:t>addComment</w:t>
+      </w:r>
+      <w:r>
+        <w:rPr>
+          <w:color w:val="F8F8F8"/>
+        </w:rPr>
+        <w:t>(id</w:t>
+      </w:r>
+      <w:r>
+        <w:rPr>
+          <w:color w:val="F8F8F8"/>
+          <w:lang w:val="en-US"/>
+        </w:rPr>
+        <w:t xml:space="preserve">, </w:t>
+      </w:r>
+      <w:r>
+        <w:rPr>
+          <w:color w:val="F8F8F8"/>
+          <w:shd w:val="clear" w:color="auto" w:fill="3C3C57"/>
+        </w:rPr>
+        <w:t>commen</w:t>
+      </w:r>
+      <w:r>
+        <w:rPr>
+          <w:color w:val="F8F8F8"/>
+          <w:shd w:val="clear" w:color="auto" w:fill="3C3C57"/>
+        </w:rPr>
+        <w:t>t</w:t>
+      </w:r>
+      <w:r>
+        <w:rPr>
+          <w:color w:val="F8F8F8"/>
+        </w:rPr>
+        <w:t>)</w:t>
+      </w:r>
+    </w:p>
+    <w:p>
+      <w:pPr>
+        <w:pStyle w:val="ListParagraph"/>
+        <w:numPr>
+          <w:ilvl w:val="0"/>
+          <w:numId w:val="9"/>
+        </w:numPr>
+      </w:pPr>
+      <w:r>
+        <w:rPr>
+          <w:b/>
+        </w:rPr>
+        <w:t>Purpose</w:t>
+      </w:r>
+      <w:r>
+        <w:t xml:space="preserve">: Adds a new comment to an issue specified by id </w:t>
+      </w:r>
+    </w:p>
+    <w:p>
+      <w:pPr>
+        <w:pStyle w:val="ListParagraph"/>
+        <w:numPr>
+          <w:ilvl w:val="0"/>
+          <w:numId w:val="9"/>
+        </w:numPr>
+      </w:pPr>
+      <w:r>
+        <w:rPr>
+          <w:b/>
+        </w:rPr>
+        <w:t>Security</w:t>
+      </w:r>
+      <w:r>
+        <w:t>: Logged in user who is either a project leader or has a assigned issue in this project</w:t>
+      </w:r>
+    </w:p>
+    <w:p>
+      <w:pPr>
+        <w:pStyle w:val="ListParagraph"/>
+        <w:numPr>
+          <w:ilvl w:val="0"/>
+          <w:numId w:val="9"/>
+        </w:numPr>
+      </w:pPr>
+      <w:r>
+        <w:rPr>
+          <w:b/>
+        </w:rPr>
+        <w:lastRenderedPageBreak/>
+        <w:t>Body parameters</w:t>
+      </w:r>
+      <w:r>
+        <w:t>:</w:t>
+      </w:r>
+      <w:r>
+        <w:t xml:space="preserve"> </w:t>
+      </w:r>
+    </w:p>
+    <w:p>
+      <w:pPr>
+        <w:pStyle w:val="ListParagraph"/>
+        <w:numPr>
+          <w:ilvl w:val="1"/>
+          <w:numId w:val="9"/>
+        </w:numPr>
+      </w:pPr>
+      <w:r>
+        <w:t>Text (String, Required): The comment’s text</w:t>
+      </w:r>
+    </w:p>
+    <w:p>
+      <w:pPr>
+        <w:pStyle w:val="ListParagraph"/>
+        <w:numPr>
+          <w:ilvl w:val="0"/>
+          <w:numId w:val="9"/>
+        </w:numPr>
+        <w:rPr>
+          <w:b/>
+        </w:rPr>
+      </w:pPr>
+      <w:r>
+        <w:rPr>
+          <w:b/>
+        </w:rPr>
+        <w:t>Returns</w:t>
+      </w:r>
+      <w:r>
+        <w:t>: list of all the issue’s comments</w:t>
+      </w:r>
+    </w:p>
+    <w:p>
+      <w:pPr>
+        <w:pStyle w:val="Heading4"/>
+      </w:pPr>
+      <w:r>
+        <w:t>Labels</w:t>
+      </w:r>
+    </w:p>
+    <w:p>
+      <w:pPr>
+        <w:pStyle w:val="Heading5"/>
+      </w:pPr>
+      <w:r>
+        <w:t xml:space="preserve">[GET] </w:t>
+      </w:r>
+      <w:r>
+        <w:t>Labels/</w:t>
+      </w:r>
+      <w:proofErr w:type="gramStart"/>
+      <w:r>
+        <w:t>?filter</w:t>
+      </w:r>
+      <w:proofErr w:type="gramEnd"/>
+      <w:r>
+        <w:t>={filter}</w:t>
       </w:r>
     </w:p>
     <w:p>
@@ -2897,7 +2634,7 @@
         <w:t>Purpose</w:t>
       </w:r>
       <w:r>
-        <w:t xml:space="preserve">: Gets the currently </w:t>
+        <w:t>: Gets all of the existing labels filtered</w:t>
       </w:r>
     </w:p>
     <w:p>
@@ -2948,7 +2685,86 @@
         <w:t>Returns</w:t>
       </w:r>
       <w:r>
-        <w:t>: The user with his id, username and whether they’re admin</w:t>
+        <w:t>: The labels with their id and name</w:t>
+      </w:r>
+    </w:p>
+    <w:p>
+      <w:pPr>
+        <w:pStyle w:val="ListParagraph"/>
+        <w:numPr>
+          <w:ilvl w:val="0"/>
+          <w:numId w:val="8"/>
+        </w:numPr>
+      </w:pPr>
+      <w:proofErr w:type="spellStart"/>
+      <w:r>
+        <w:rPr>
+          <w:b/>
+        </w:rPr>
+        <w:t>Url</w:t>
+      </w:r>
+      <w:proofErr w:type="spellEnd"/>
+      <w:r>
+        <w:rPr>
+          <w:b/>
+        </w:rPr>
+        <w:t xml:space="preserve"> Parameters</w:t>
+      </w:r>
+      <w:r>
+        <w:t>:</w:t>
+      </w:r>
+      <w:r>
+        <w:t xml:space="preserve"> </w:t>
+      </w:r>
+    </w:p>
+    <w:p>
+      <w:pPr>
+        <w:pStyle w:val="ListParagraph"/>
+        <w:numPr>
+          <w:ilvl w:val="1"/>
+          <w:numId w:val="8"/>
+        </w:numPr>
+      </w:pPr>
+      <w:r>
+        <w:t>filter</w:t>
+      </w:r>
+      <w:r>
+        <w:t xml:space="preserve"> (</w:t>
+      </w:r>
+      <w:r>
+        <w:t>String, Required): The starting substring for the searched labels (For example: “?filter=</w:t>
+      </w:r>
+      <w:proofErr w:type="spellStart"/>
+      <w:r>
+        <w:t>sof</w:t>
+      </w:r>
+      <w:proofErr w:type="spellEnd"/>
+      <w:r>
+        <w:t>” can return “</w:t>
+      </w:r>
+      <w:proofErr w:type="spellStart"/>
+      <w:r>
+        <w:t>Softuni</w:t>
+      </w:r>
+      <w:proofErr w:type="spellEnd"/>
+      <w:r>
+        <w:t>, software” and every existing label that starts with “</w:t>
+      </w:r>
+      <w:proofErr w:type="spellStart"/>
+      <w:r>
+        <w:t>sof</w:t>
+      </w:r>
+      <w:proofErr w:type="spellEnd"/>
+      <w:r>
+        <w:t>”)</w:t>
+      </w:r>
+    </w:p>
+    <w:p>
+      <w:pPr>
+        <w:pStyle w:val="Heading4"/>
+      </w:pPr>
+      <w:r>
+        <w:t>Users</w:t>
       </w:r>
     </w:p>
     <w:p>
@@ -2966,16 +2782,9 @@
       <w:r>
         <w:t>/</w:t>
       </w:r>
-      <w:bookmarkStart w:id="0" w:name="_GoBack"/>
-      <w:r>
-        <w:t>Account/</w:t>
-      </w:r>
-      <w:proofErr w:type="spellStart"/>
-      <w:r>
-        <w:t>ChangePassword</w:t>
-      </w:r>
-      <w:bookmarkEnd w:id="0"/>
-      <w:proofErr w:type="spellEnd"/>
+      <w:r>
+        <w:t>Account/Register</w:t>
+      </w:r>
     </w:p>
     <w:p>
       <w:pPr>
@@ -2988,6 +2797,538 @@
       <w:proofErr w:type="gramStart"/>
       <w:r>
         <w:rPr>
+          <w:highlight w:val="green"/>
+          <w:lang w:val="en-US"/>
+        </w:rPr>
+        <w:t>authentication</w:t>
+      </w:r>
+      <w:r>
+        <w:rPr>
+          <w:highlight w:val="green"/>
+        </w:rPr>
+        <w:t>Service</w:t>
+      </w:r>
+      <w:proofErr w:type="gramEnd"/>
+      <w:r>
+        <w:rPr>
+          <w:highlight w:val="green"/>
+        </w:rPr>
+        <w:t xml:space="preserve"> &gt; </w:t>
+      </w:r>
+      <w:r>
+        <w:rPr>
+          <w:i/>
+          <w:iCs/>
+          <w:color w:val="F8F8F8"/>
+        </w:rPr>
+        <w:t>registerUser</w:t>
+      </w:r>
+      <w:r>
+        <w:rPr>
+          <w:color w:val="F8F8F8"/>
+        </w:rPr>
+        <w:t>(user)</w:t>
+      </w:r>
+    </w:p>
+    <w:p>
+      <w:pPr>
+        <w:pStyle w:val="ListParagraph"/>
+        <w:numPr>
+          <w:ilvl w:val="0"/>
+          <w:numId w:val="9"/>
+        </w:numPr>
+      </w:pPr>
+      <w:r>
+        <w:rPr>
+          <w:b/>
+        </w:rPr>
+        <w:t>Purpose</w:t>
+      </w:r>
+      <w:r>
+        <w:t>: Registers a new, non-admin, user to the system</w:t>
+      </w:r>
+    </w:p>
+    <w:p>
+      <w:pPr>
+        <w:pStyle w:val="ListParagraph"/>
+        <w:numPr>
+          <w:ilvl w:val="0"/>
+          <w:numId w:val="9"/>
+        </w:numPr>
+      </w:pPr>
+      <w:r>
+        <w:rPr>
+          <w:b/>
+        </w:rPr>
+        <w:t>Security</w:t>
+      </w:r>
+      <w:r>
+        <w:t>: None</w:t>
+      </w:r>
+    </w:p>
+    <w:p>
+      <w:pPr>
+        <w:pStyle w:val="ListParagraph"/>
+        <w:numPr>
+          <w:ilvl w:val="0"/>
+          <w:numId w:val="9"/>
+        </w:numPr>
+      </w:pPr>
+      <w:r>
+        <w:rPr>
+          <w:b/>
+        </w:rPr>
+        <w:t>Body parameters</w:t>
+      </w:r>
+      <w:r>
+        <w:t>:</w:t>
+      </w:r>
+    </w:p>
+    <w:p>
+      <w:pPr>
+        <w:pStyle w:val="ListParagraph"/>
+        <w:numPr>
+          <w:ilvl w:val="1"/>
+          <w:numId w:val="9"/>
+        </w:numPr>
+      </w:pPr>
+      <w:r>
+        <w:t>Email (String, Required): The email for the newly registered user</w:t>
+      </w:r>
+    </w:p>
+    <w:p>
+      <w:pPr>
+        <w:pStyle w:val="ListParagraph"/>
+        <w:numPr>
+          <w:ilvl w:val="1"/>
+          <w:numId w:val="9"/>
+        </w:numPr>
+      </w:pPr>
+      <w:r>
+        <w:t>Password (String, Required): Password</w:t>
+      </w:r>
+    </w:p>
+    <w:p>
+      <w:pPr>
+        <w:pStyle w:val="ListParagraph"/>
+        <w:numPr>
+          <w:ilvl w:val="1"/>
+          <w:numId w:val="9"/>
+        </w:numPr>
+      </w:pPr>
+      <w:proofErr w:type="spellStart"/>
+      <w:r>
+        <w:t>ConfirmPassword</w:t>
+      </w:r>
+      <w:proofErr w:type="spellEnd"/>
+      <w:r>
+        <w:t>: The same password for confirmation</w:t>
+      </w:r>
+    </w:p>
+    <w:p>
+      <w:pPr>
+        <w:pStyle w:val="ListParagraph"/>
+        <w:numPr>
+          <w:ilvl w:val="0"/>
+          <w:numId w:val="9"/>
+        </w:numPr>
+        <w:rPr>
+          <w:b/>
+        </w:rPr>
+      </w:pPr>
+      <w:r>
+        <w:rPr>
+          <w:b/>
+        </w:rPr>
+        <w:t>Returns</w:t>
+      </w:r>
+      <w:r>
+        <w:t>: Status code 200 on success</w:t>
+      </w:r>
+    </w:p>
+    <w:p>
+      <w:pPr>
+        <w:pStyle w:val="Heading5"/>
+      </w:pPr>
+      <w:r>
+        <w:t xml:space="preserve">[POST] </w:t>
+      </w:r>
+      <w:proofErr w:type="spellStart"/>
+      <w:r>
+        <w:t>api</w:t>
+      </w:r>
+      <w:proofErr w:type="spellEnd"/>
+      <w:r>
+        <w:t>/</w:t>
+      </w:r>
+      <w:r>
+        <w:t>Token</w:t>
+      </w:r>
+    </w:p>
+    <w:p>
+      <w:pPr>
+        <w:pStyle w:val="HTMLPreformatted"/>
+        <w:shd w:val="clear" w:color="auto" w:fill="0C1021"/>
+        <w:rPr>
+          <w:color w:val="F8F8F8"/>
+        </w:rPr>
+      </w:pPr>
+      <w:proofErr w:type="gramStart"/>
+      <w:r>
+        <w:rPr>
+          <w:highlight w:val="green"/>
+          <w:lang w:val="en-US"/>
+        </w:rPr>
+        <w:t>authentication</w:t>
+      </w:r>
+      <w:r>
+        <w:rPr>
+          <w:highlight w:val="green"/>
+        </w:rPr>
+        <w:t>Service</w:t>
+      </w:r>
+      <w:proofErr w:type="gramEnd"/>
+      <w:r>
+        <w:rPr>
+          <w:highlight w:val="green"/>
+        </w:rPr>
+        <w:t xml:space="preserve"> &gt; </w:t>
+      </w:r>
+      <w:r>
+        <w:rPr>
+          <w:i/>
+          <w:iCs/>
+          <w:color w:val="F8F8F8"/>
+        </w:rPr>
+        <w:t>loginUser</w:t>
+      </w:r>
+      <w:r>
+        <w:rPr>
+          <w:color w:val="F8F8F8"/>
+        </w:rPr>
+        <w:t>(loginData)</w:t>
+      </w:r>
+    </w:p>
+    <w:p>
+      <w:pPr>
+        <w:pStyle w:val="ListParagraph"/>
+        <w:numPr>
+          <w:ilvl w:val="0"/>
+          <w:numId w:val="9"/>
+        </w:numPr>
+      </w:pPr>
+      <w:r>
+        <w:rPr>
+          <w:b/>
+        </w:rPr>
+        <w:t>Purpose</w:t>
+      </w:r>
+      <w:r>
+        <w:t>: Gets an authentication token from the system to later authenticate the user (client) with the requests he makes</w:t>
+      </w:r>
+    </w:p>
+    <w:p>
+      <w:pPr>
+        <w:pStyle w:val="ListParagraph"/>
+        <w:numPr>
+          <w:ilvl w:val="0"/>
+          <w:numId w:val="9"/>
+        </w:numPr>
+      </w:pPr>
+      <w:r>
+        <w:rPr>
+          <w:b/>
+        </w:rPr>
+        <w:t>Security</w:t>
+      </w:r>
+      <w:r>
+        <w:t>: None</w:t>
+      </w:r>
+    </w:p>
+    <w:p>
+      <w:pPr>
+        <w:pStyle w:val="ListParagraph"/>
+        <w:numPr>
+          <w:ilvl w:val="0"/>
+          <w:numId w:val="9"/>
+        </w:numPr>
+      </w:pPr>
+      <w:r>
+        <w:rPr>
+          <w:b/>
+        </w:rPr>
+        <w:t>Body parameters</w:t>
+      </w:r>
+      <w:r>
+        <w:t>:</w:t>
+      </w:r>
+    </w:p>
+    <w:p>
+      <w:pPr>
+        <w:pStyle w:val="ListParagraph"/>
+        <w:numPr>
+          <w:ilvl w:val="1"/>
+          <w:numId w:val="9"/>
+        </w:numPr>
+      </w:pPr>
+      <w:r>
+        <w:t>Username (String, Required): Use the user’s email as it serves as the username in the system</w:t>
+      </w:r>
+    </w:p>
+    <w:p>
+      <w:pPr>
+        <w:pStyle w:val="ListParagraph"/>
+        <w:numPr>
+          <w:ilvl w:val="1"/>
+          <w:numId w:val="9"/>
+        </w:numPr>
+      </w:pPr>
+      <w:r>
+        <w:t>Password (String, Required): Password</w:t>
+      </w:r>
+    </w:p>
+    <w:p>
+      <w:pPr>
+        <w:pStyle w:val="ListParagraph"/>
+        <w:numPr>
+          <w:ilvl w:val="1"/>
+          <w:numId w:val="9"/>
+        </w:numPr>
+      </w:pPr>
+      <w:proofErr w:type="spellStart"/>
+      <w:r>
+        <w:t>grant_type</w:t>
+      </w:r>
+      <w:proofErr w:type="spellEnd"/>
+      <w:r>
+        <w:t xml:space="preserve"> (String, Required): Should be always “password” in order to authenticate successfully</w:t>
+      </w:r>
+    </w:p>
+    <w:p>
+      <w:pPr>
+        <w:pStyle w:val="ListParagraph"/>
+        <w:numPr>
+          <w:ilvl w:val="0"/>
+          <w:numId w:val="9"/>
+        </w:numPr>
+        <w:rPr>
+          <w:b/>
+        </w:rPr>
+      </w:pPr>
+      <w:r>
+        <w:rPr>
+          <w:b/>
+        </w:rPr>
+        <w:t>Returns</w:t>
+      </w:r>
+      <w:r>
+        <w:t xml:space="preserve">: Data with a field </w:t>
+      </w:r>
+      <w:proofErr w:type="spellStart"/>
+      <w:r>
+        <w:t>access_token</w:t>
+      </w:r>
+      <w:proofErr w:type="spellEnd"/>
+      <w:r>
+        <w:t xml:space="preserve"> which is the necessary token needed for authentication</w:t>
+      </w:r>
+    </w:p>
+    <w:p>
+      <w:pPr>
+        <w:pStyle w:val="ListParagraph"/>
+        <w:numPr>
+          <w:ilvl w:val="0"/>
+          <w:numId w:val="9"/>
+        </w:numPr>
+        <w:rPr>
+          <w:b/>
+        </w:rPr>
+      </w:pPr>
+      <w:r>
+        <w:rPr>
+          <w:b/>
+        </w:rPr>
+        <w:t>Usage</w:t>
+      </w:r>
+      <w:r>
+        <w:t>: After getting the token you can authenticate every request made by the client by putting an “Authorization” key in the request headers with value: “Bearer {</w:t>
+      </w:r>
+      <w:proofErr w:type="spellStart"/>
+      <w:r>
+        <w:t>access_token</w:t>
+      </w:r>
+      <w:proofErr w:type="spellEnd"/>
+      <w:r>
+        <w:t>}” where {</w:t>
+      </w:r>
+      <w:proofErr w:type="spellStart"/>
+      <w:r>
+        <w:t>access_token</w:t>
+      </w:r>
+      <w:proofErr w:type="spellEnd"/>
+      <w:r>
+        <w:t>} is the one returned from the system.</w:t>
+      </w:r>
+    </w:p>
+    <w:p>
+      <w:pPr>
+        <w:pStyle w:val="Heading5"/>
+      </w:pPr>
+      <w:r>
+        <w:t xml:space="preserve"> </w:t>
+      </w:r>
+      <w:r>
+        <w:t xml:space="preserve">[GET] </w:t>
+      </w:r>
+      <w:r>
+        <w:t>Users/me</w:t>
+      </w:r>
+    </w:p>
+    <w:p>
+      <w:pPr>
+        <w:pStyle w:val="HTMLPreformatted"/>
+        <w:shd w:val="clear" w:color="auto" w:fill="0C1021"/>
+        <w:rPr>
+          <w:color w:val="F8F8F8"/>
+        </w:rPr>
+      </w:pPr>
+      <w:proofErr w:type="gramStart"/>
+      <w:r>
+        <w:rPr>
+          <w:highlight w:val="green"/>
+          <w:lang w:val="en-US"/>
+        </w:rPr>
+        <w:t>identity</w:t>
+      </w:r>
+      <w:r>
+        <w:rPr>
+          <w:highlight w:val="green"/>
+        </w:rPr>
+        <w:t>Service</w:t>
+      </w:r>
+      <w:proofErr w:type="gramEnd"/>
+      <w:r>
+        <w:rPr>
+          <w:highlight w:val="green"/>
+        </w:rPr>
+        <w:t xml:space="preserve"> &gt; </w:t>
+      </w:r>
+      <w:r>
+        <w:rPr>
+          <w:color w:val="F8F8F8"/>
+          <w:shd w:val="clear" w:color="auto" w:fill="3C3C57"/>
+        </w:rPr>
+        <w:t>loadCurrentUserData</w:t>
+      </w:r>
+    </w:p>
+    <w:p>
+      <w:pPr>
+        <w:pStyle w:val="ListParagraph"/>
+        <w:numPr>
+          <w:ilvl w:val="0"/>
+          <w:numId w:val="8"/>
+        </w:numPr>
+        <w:rPr>
+          <w:b/>
+        </w:rPr>
+      </w:pPr>
+      <w:r>
+        <w:rPr>
+          <w:b/>
+        </w:rPr>
+        <w:t>Purpose</w:t>
+      </w:r>
+      <w:r>
+        <w:t xml:space="preserve">: Gets the currently </w:t>
+      </w:r>
+    </w:p>
+    <w:p>
+      <w:pPr>
+        <w:pStyle w:val="ListParagraph"/>
+        <w:numPr>
+          <w:ilvl w:val="0"/>
+          <w:numId w:val="8"/>
+        </w:numPr>
+        <w:rPr>
+          <w:b/>
+        </w:rPr>
+      </w:pPr>
+      <w:r>
+        <w:rPr>
+          <w:b/>
+        </w:rPr>
+        <w:t>Security</w:t>
+      </w:r>
+      <w:r>
+        <w:t>:</w:t>
+      </w:r>
+      <w:r>
+        <w:rPr>
+          <w:b/>
+        </w:rPr>
+        <w:t xml:space="preserve"> </w:t>
+      </w:r>
+      <w:r>
+        <w:t xml:space="preserve">Logged in </w:t>
+      </w:r>
+    </w:p>
+    <w:p>
+      <w:pPr>
+        <w:pStyle w:val="ListParagraph"/>
+        <w:numPr>
+          <w:ilvl w:val="0"/>
+          <w:numId w:val="8"/>
+        </w:numPr>
+        <w:rPr>
+          <w:b/>
+        </w:rPr>
+      </w:pPr>
+      <w:r>
+        <w:rPr>
+          <w:b/>
+        </w:rPr>
+        <w:t>Returns</w:t>
+      </w:r>
+      <w:r>
+        <w:t>: The user with his id, username and whether they’re admin</w:t>
+      </w:r>
+    </w:p>
+    <w:p>
+      <w:pPr>
+        <w:pStyle w:val="Heading5"/>
+      </w:pPr>
+      <w:r>
+        <w:lastRenderedPageBreak/>
+        <w:t xml:space="preserve">[POST] </w:t>
+      </w:r>
+      <w:proofErr w:type="spellStart"/>
+      <w:r>
+        <w:t>api</w:t>
+      </w:r>
+      <w:proofErr w:type="spellEnd"/>
+      <w:r>
+        <w:t>/</w:t>
+      </w:r>
+      <w:r>
+        <w:t>Account/</w:t>
+      </w:r>
+      <w:proofErr w:type="spellStart"/>
+      <w:r>
+        <w:t>ChangePassword</w:t>
+      </w:r>
+      <w:proofErr w:type="spellEnd"/>
+    </w:p>
+    <w:p>
+      <w:pPr>
+        <w:pStyle w:val="HTMLPreformatted"/>
+        <w:shd w:val="clear" w:color="auto" w:fill="0C1021"/>
+        <w:rPr>
+          <w:color w:val="F8F8F8"/>
+        </w:rPr>
+      </w:pPr>
+      <w:proofErr w:type="gramStart"/>
+      <w:r>
+        <w:rPr>
           <w:highlight w:val="yellow"/>
           <w:lang w:val="en-US"/>
         </w:rPr>
@@ -3133,7 +3474,6 @@
         <w:rPr>
           <w:b/>
         </w:rPr>
-        <w:lastRenderedPageBreak/>
         <w:t>Returns</w:t>
       </w:r>
       <w:r>
@@ -5306,7 +5646,7 @@
                                 <wp:extent cx="1360800" cy="439200"/>
                                 <wp:effectExtent l="0" t="0" r="0" b="0"/>
                                 <wp:docPr id="24" name="Picture 24" title="Software University Foundation - logo">
-                                  <a:hlinkClick xmlns:a="http://schemas.openxmlformats.org/drawingml/2006/main" r:id="rId1"/>
+                                  <a:hlinkClick xmlns:a="http://schemas.openxmlformats.org/drawingml/2006/main" r:id="rId22"/>
                                 </wp:docPr>
                                 <wp:cNvGraphicFramePr>
                                   <a:graphicFrameLocks xmlns:a="http://schemas.openxmlformats.org/drawingml/2006/main"/>
@@ -7646,7 +7986,7 @@
 </file>
 
 <file path=customXml/itemProps1.xml><?xml version="1.0" encoding="utf-8"?>
-<ds:datastoreItem xmlns:ds="http://schemas.openxmlformats.org/officeDocument/2006/customXml" ds:itemID="{6AB259E2-CB52-4927-AC1D-AC0C9882AD0E}">
+<ds:datastoreItem xmlns:ds="http://schemas.openxmlformats.org/officeDocument/2006/customXml" ds:itemID="{72F4A848-1B91-4806-84C5-A556F27BDDE8}">
   <ds:schemaRefs>
     <ds:schemaRef ds:uri="http://schemas.openxmlformats.org/officeDocument/2006/bibliography"/>
   </ds:schemaRefs>
